--- a/mysql学习笔记/mysql高级视频课后总结/3 mysql锁.docx
+++ b/mysql学习笔记/mysql高级视频课后总结/3 mysql锁.docx
@@ -110,6 +110,21 @@
     <w:p>
       <w:pPr>
         <w:rPr>
+          <w:rFonts w:hint="eastAsia" w:eastAsiaTheme="minorEastAsia"/>
+          <w:lang w:val="en-US" w:eastAsia="zh-CN"/>
+        </w:rPr>
+      </w:pPr>
+      <w:r>
+        <w:rPr>
+          <w:rFonts w:hint="eastAsia"/>
+          <w:lang w:val="en-US" w:eastAsia="zh-CN"/>
+        </w:rPr>
+        <w:t>排他锁只能被一个事务获取。允许获得锁的事务修改数据</w:t>
+      </w:r>
+    </w:p>
+    <w:p>
+      <w:pPr>
+        <w:rPr>
           <w:rFonts w:hint="eastAsia"/>
           <w:lang w:val="en-US" w:eastAsia="zh-CN"/>
         </w:rPr>
@@ -166,7 +181,7 @@
           <w:rFonts w:hint="eastAsia"/>
           <w:lang w:val="en-US" w:eastAsia="zh-CN"/>
         </w:rPr>
-        <w:t>红色语句当前读，所以加排他锁.作用在索引上（聚簇索引和二级索引）.</w:t>
+        <w:t>红色语句当前读，所以加排他锁，作用在索引上（聚簇索引或者二级索引）而不是在行上.</w:t>
       </w:r>
     </w:p>
     <w:p>
@@ -230,6 +245,53 @@
       </w:r>
     </w:p>
     <w:p>
+      <w:pPr>
+        <w:rPr>
+          <w:rFonts w:hint="eastAsia"/>
+          <w:lang w:val="en-US" w:eastAsia="zh-CN"/>
+        </w:rPr>
+      </w:pPr>
+    </w:p>
+    <w:p>
+      <w:pPr>
+        <w:rPr>
+          <w:rFonts w:hint="eastAsia"/>
+          <w:lang w:val="en-US" w:eastAsia="zh-CN"/>
+        </w:rPr>
+      </w:pPr>
+    </w:p>
+    <w:p>
+      <w:pPr>
+        <w:rPr>
+          <w:rFonts w:hint="eastAsia"/>
+          <w:lang w:val="en-US" w:eastAsia="zh-CN"/>
+        </w:rPr>
+      </w:pPr>
+    </w:p>
+    <w:p>
+      <w:pPr>
+        <w:rPr>
+          <w:rFonts w:hint="eastAsia"/>
+          <w:lang w:val="en-US" w:eastAsia="zh-CN"/>
+        </w:rPr>
+      </w:pPr>
+    </w:p>
+    <w:p>
+      <w:pPr>
+        <w:rPr>
+          <w:rFonts w:hint="eastAsia" w:eastAsiaTheme="minorEastAsia"/>
+          <w:lang w:val="en-US" w:eastAsia="zh-CN"/>
+        </w:rPr>
+      </w:pPr>
+      <w:r>
+        <w:rPr>
+          <w:rFonts w:hint="eastAsia"/>
+          <w:lang w:val="en-US" w:eastAsia="zh-CN"/>
+        </w:rPr>
+        <w:t>Rc隔离级别，非唯一索引和唯一索引没啥区别：</w:t>
+      </w:r>
+    </w:p>
+    <w:p>
       <w:r>
         <w:drawing>
           <wp:inline distT="0" distB="0" distL="114300" distR="114300">
@@ -275,12 +337,58 @@
       </w:r>
     </w:p>
     <w:p>
+      <w:pPr>
+        <w:rPr>
+          <w:rFonts w:hint="eastAsia"/>
+          <w:lang w:val="en-US" w:eastAsia="zh-CN"/>
+        </w:rPr>
+      </w:pPr>
+      <w:r>
+        <w:rPr>
+          <w:rFonts w:hint="eastAsia"/>
+          <w:lang w:val="en-US" w:eastAsia="zh-CN"/>
+        </w:rPr>
+        <w:t>重点：RR隔离级别非唯一索引的加锁情况, 区别就是引入了gab锁（解决幻读）</w:t>
+      </w:r>
+    </w:p>
+    <w:p>
+      <w:pPr>
+        <w:rPr>
+          <w:rFonts w:hint="eastAsia" w:eastAsiaTheme="minorEastAsia"/>
+          <w:lang w:val="en-US" w:eastAsia="zh-CN"/>
+        </w:rPr>
+      </w:pPr>
+      <w:r>
+        <w:rPr>
+          <w:rFonts w:hint="eastAsia"/>
+          <w:lang w:val="en-US" w:eastAsia="zh-CN"/>
+        </w:rPr>
+        <w:t>Rc 非唯一索引不会加gap锁，所以不会解决幻读问题</w:t>
+      </w:r>
+      <w:bookmarkStart w:id="0" w:name="_GoBack"/>
+      <w:bookmarkEnd w:id="0"/>
+    </w:p>
+    <w:p>
+      <w:pPr>
+        <w:rPr>
+          <w:rFonts w:hint="eastAsia" w:eastAsiaTheme="minorEastAsia"/>
+          <w:lang w:val="en-US" w:eastAsia="zh-CN"/>
+        </w:rPr>
+      </w:pPr>
+    </w:p>
+    <w:p>
+      <w:pPr>
+        <w:rPr>
+          <w:rFonts w:hint="default"/>
+          <w:lang w:val="en-US" w:eastAsia="zh-CN"/>
+        </w:rPr>
+      </w:pPr>
       <w:r>
         <w:drawing>
           <wp:inline distT="0" distB="0" distL="114300" distR="114300">
-            <wp:extent cx="5269865" cy="3519805"/>
-            <wp:effectExtent l="0" t="0" r="6985" b="4445"/>
-            <wp:docPr id="4" name="图片 4"/>
+            <wp:extent cx="5273040" cy="3089275"/>
+            <wp:effectExtent l="0" t="0" r="3810" b="15875"/>
+            <wp:docPr id="9" name="图片 1"/>
             <wp:cNvGraphicFramePr>
               <a:graphicFrameLocks xmlns:a="http://schemas.openxmlformats.org/drawingml/2006/main" noChangeAspect="1"/>
             </wp:cNvGraphicFramePr>
@@ -288,7 +396,7 @@
               <a:graphicData uri="http://schemas.openxmlformats.org/drawingml/2006/picture">
                 <pic:pic xmlns:pic="http://schemas.openxmlformats.org/drawingml/2006/picture">
                   <pic:nvPicPr>
-                    <pic:cNvPr id="4" name="图片 4"/>
+                    <pic:cNvPr id="9" name="图片 1"/>
                     <pic:cNvPicPr>
                       <a:picLocks noChangeAspect="1"/>
                     </pic:cNvPicPr>
@@ -302,7 +410,7 @@
                   <pic:spPr>
                     <a:xfrm>
                       <a:off x="0" y="0"/>
-                      <a:ext cx="5269865" cy="3519805"/>
+                      <a:ext cx="5273040" cy="3089275"/>
                     </a:xfrm>
                     <a:prstGeom prst="rect">
                       <a:avLst/>
@@ -319,49 +427,35 @@
         </w:drawing>
       </w:r>
     </w:p>
-    <w:p>
-      <w:pPr>
-        <w:rPr>
-          <w:rFonts w:hint="eastAsia"/>
-          <w:lang w:val="en-US" w:eastAsia="zh-CN"/>
-        </w:rPr>
-      </w:pPr>
-      <w:r>
-        <w:rPr>
-          <w:rFonts w:hint="eastAsia"/>
-          <w:lang w:val="en-US" w:eastAsia="zh-CN"/>
-        </w:rPr>
-        <w:t>间隙锁</w:t>
-      </w:r>
-    </w:p>
-    <w:p>
-      <w:pPr>
-        <w:rPr>
-          <w:rFonts w:hint="eastAsia"/>
-          <w:lang w:val="en-US" w:eastAsia="zh-CN"/>
-        </w:rPr>
-      </w:pPr>
-      <w:r>
-        <w:rPr>
-          <w:rFonts w:hint="eastAsia"/>
-          <w:lang w:val="en-US" w:eastAsia="zh-CN"/>
-        </w:rPr>
-        <w:t>上图的问题：</w:t>
-      </w:r>
-    </w:p>
-    <w:p>
-      <w:pPr>
-        <w:rPr>
-          <w:rFonts w:hint="eastAsia"/>
-          <w:lang w:val="en-US" w:eastAsia="zh-CN"/>
-        </w:rPr>
-      </w:pPr>
-      <w:r>
-        <w:rPr>
-          <w:rFonts w:hint="eastAsia"/>
-          <w:lang w:val="en-US" w:eastAsia="zh-CN"/>
-        </w:rPr>
-        <w:t>Insert 语句 phone=134，</w:t>
+    <w:p/>
+    <w:p>
+      <w:pPr>
+        <w:rPr>
+          <w:rFonts w:hint="eastAsia"/>
+          <w:lang w:val="en-US" w:eastAsia="zh-CN"/>
+        </w:rPr>
+      </w:pPr>
+      <w:r>
+        <w:rPr>
+          <w:rFonts w:hint="eastAsia"/>
+          <w:lang w:val="en-US" w:eastAsia="zh-CN"/>
+        </w:rPr>
+        <w:t>上图的引申出的问题：</w:t>
+      </w:r>
+    </w:p>
+    <w:p>
+      <w:pPr>
+        <w:rPr>
+          <w:rFonts w:hint="default"/>
+          <w:lang w:val="en-US" w:eastAsia="zh-CN"/>
+        </w:rPr>
+      </w:pPr>
+      <w:r>
+        <w:rPr>
+          <w:rFonts w:hint="eastAsia"/>
+          <w:lang w:val="en-US" w:eastAsia="zh-CN"/>
+        </w:rPr>
+        <w:t>Insert 语句 phone=134，可以insert，因为他的phone不是唯一索引</w:t>
       </w:r>
     </w:p>
     <w:p>
@@ -397,80 +491,94 @@
     <w:p>
       <w:pPr>
         <w:rPr>
-          <w:rFonts w:hint="default"/>
-          <w:lang w:val="en-US" w:eastAsia="zh-CN"/>
-        </w:rPr>
-      </w:pPr>
-      <w:r>
-        <w:rPr>
-          <w:rFonts w:hint="eastAsia"/>
-          <w:lang w:val="en-US" w:eastAsia="zh-CN"/>
-        </w:rPr>
-        <w:t>他又返回不同的记录数，就是每次执行，返回的当前读都不是同样的。</w:t>
-      </w:r>
-    </w:p>
-    <w:p>
-      <w:pPr>
-        <w:rPr>
-          <w:rFonts w:hint="default"/>
-          <w:lang w:val="en-US" w:eastAsia="zh-CN"/>
-        </w:rPr>
-      </w:pPr>
-      <w:r>
-        <w:rPr>
-          <w:rFonts w:hint="eastAsia"/>
-          <w:lang w:val="en-US" w:eastAsia="zh-CN"/>
-        </w:rPr>
-        <w:t>解决可重复读模式下的幻读问题(RR没有完全解决掉这个问题，所以innodb需要加间隙锁)</w:t>
-      </w:r>
-    </w:p>
-    <w:p>
-      <w:pPr>
-        <w:rPr>
-          <w:rFonts w:hint="eastAsia"/>
-          <w:lang w:val="en-US" w:eastAsia="zh-CN"/>
-        </w:rPr>
-      </w:pPr>
-      <w:r>
-        <w:rPr>
-          <w:rFonts w:hint="eastAsia"/>
-          <w:lang w:val="en-US" w:eastAsia="zh-CN"/>
-        </w:rPr>
-        <w:t>GAP锁不是加在记录上，锁住的位置，是两条记录之间的GAP</w:t>
-      </w:r>
-    </w:p>
-    <w:p>
-      <w:pPr>
-        <w:rPr>
-          <w:rFonts w:hint="eastAsia"/>
-          <w:lang w:val="en-US" w:eastAsia="zh-CN"/>
-        </w:rPr>
-      </w:pPr>
-      <w:r>
-        <w:rPr>
-          <w:rFonts w:hint="eastAsia"/>
-          <w:lang w:val="en-US" w:eastAsia="zh-CN"/>
-        </w:rPr>
-        <w:t>保证两次当前读返回一致的记录</w:t>
-      </w:r>
-    </w:p>
-    <w:p>
-      <w:pPr>
+          <w:rFonts w:hint="eastAsia"/>
+          <w:lang w:val="en-US" w:eastAsia="zh-CN"/>
+        </w:rPr>
+      </w:pPr>
+      <w:r>
+        <w:rPr>
+          <w:rFonts w:hint="eastAsia"/>
+          <w:lang w:val="en-US" w:eastAsia="zh-CN"/>
+        </w:rPr>
+        <w:t>他又返回不同的记录数，</w:t>
+      </w:r>
+      <w:r>
         <w:rPr>
           <w:rFonts w:hint="eastAsia"/>
           <w:b/>
           <w:bCs/>
           <w:lang w:val="en-US" w:eastAsia="zh-CN"/>
         </w:rPr>
-      </w:pPr>
-      <w:r>
-        <w:rPr>
-          <w:rFonts w:hint="eastAsia"/>
+        <w:t>就是每次执行，返回的当前读都不是同样的。</w:t>
+      </w:r>
+    </w:p>
+    <w:p>
+      <w:pPr>
+        <w:rPr>
+          <w:rFonts w:hint="default"/>
+          <w:lang w:val="en-US" w:eastAsia="zh-CN"/>
+        </w:rPr>
+      </w:pPr>
+    </w:p>
+    <w:p>
+      <w:pPr>
+        <w:rPr>
+          <w:rFonts w:hint="default"/>
+          <w:lang w:val="en-US" w:eastAsia="zh-CN"/>
+        </w:rPr>
+      </w:pPr>
+    </w:p>
+    <w:p>
+      <w:pPr>
+        <w:rPr>
+          <w:rFonts w:hint="eastAsia"/>
+          <w:lang w:val="en-US" w:eastAsia="zh-CN"/>
+        </w:rPr>
+      </w:pPr>
+      <w:r>
+        <w:rPr>
+          <w:rFonts w:hint="eastAsia"/>
+          <w:lang w:val="en-US" w:eastAsia="zh-CN"/>
+        </w:rPr>
+        <w:t>Gap（间隙）锁的意义（解决幻读）：</w:t>
+      </w:r>
+    </w:p>
+    <w:p>
+      <w:pPr>
+        <w:rPr>
+          <w:rFonts w:hint="default"/>
           <w:b/>
           <w:bCs/>
           <w:lang w:val="en-US" w:eastAsia="zh-CN"/>
         </w:rPr>
-        <w:t>两次当前读之间，其他的事务不会插入新的满足条件的记录</w:t>
+      </w:pPr>
+      <w:r>
+        <w:rPr>
+          <w:rFonts w:hint="eastAsia"/>
+          <w:b/>
+          <w:bCs/>
+          <w:lang w:val="en-US" w:eastAsia="zh-CN"/>
+        </w:rPr>
+        <w:t>所以，RR级别非唯一索引下，innodb需要加间隙锁</w:t>
+      </w:r>
+    </w:p>
+    <w:p>
+      <w:pPr>
+        <w:rPr>
+          <w:rFonts w:hint="eastAsia"/>
+          <w:b/>
+          <w:bCs/>
+          <w:lang w:val="en-US" w:eastAsia="zh-CN"/>
+        </w:rPr>
+      </w:pPr>
+      <w:r>
+        <w:rPr>
+          <w:rFonts w:hint="eastAsia"/>
+          <w:b/>
+          <w:bCs/>
+          <w:lang w:val="en-US" w:eastAsia="zh-CN"/>
+        </w:rPr>
+        <w:t>保证两次当前读返回一致的记录，两次当前读之间，其他的事务不会插入新的满足条件的记录</w:t>
       </w:r>
     </w:p>
     <w:p>
@@ -572,65 +680,43 @@
           <w:lang w:val="en-US" w:eastAsia="zh-CN"/>
         </w:rPr>
       </w:pPr>
-      <w:r>
-        <w:rPr>
-          <w:rFonts w:hint="eastAsia"/>
-          <w:lang w:val="en-US" w:eastAsia="zh-CN"/>
-        </w:rPr>
-        <w:t>是dba干的事情，</w:t>
-      </w:r>
-    </w:p>
-    <w:p>
-      <w:pPr>
-        <w:rPr>
-          <w:rFonts w:hint="eastAsia"/>
-          <w:lang w:val="en-US" w:eastAsia="zh-CN"/>
-        </w:rPr>
-      </w:pPr>
-      <w:r>
-        <w:rPr>
-          <w:rFonts w:hint="eastAsia"/>
-          <w:lang w:val="en-US" w:eastAsia="zh-CN"/>
-        </w:rPr>
-        <w:t>有lock tables（改字段啊，）</w:t>
-      </w:r>
-    </w:p>
-    <w:p>
-      <w:pPr>
-        <w:rPr>
-          <w:rFonts w:hint="eastAsia"/>
-          <w:lang w:val="en-US" w:eastAsia="zh-CN"/>
-        </w:rPr>
-      </w:pPr>
-      <w:r>
-        <w:rPr>
-          <w:rFonts w:hint="eastAsia"/>
-          <w:lang w:val="en-US" w:eastAsia="zh-CN"/>
-        </w:rPr>
-        <w:t>有元数据锁（meta data lock， MDL）</w:t>
-      </w:r>
-    </w:p>
-    <w:p>
-      <w:pPr>
-        <w:rPr>
-          <w:rFonts w:hint="eastAsia"/>
-          <w:lang w:val="en-US" w:eastAsia="zh-CN"/>
-        </w:rPr>
-      </w:pPr>
-    </w:p>
-    <w:p>
-      <w:pPr>
-        <w:rPr>
-          <w:rFonts w:hint="eastAsia"/>
-          <w:lang w:val="en-US" w:eastAsia="zh-CN"/>
-        </w:rPr>
-      </w:pPr>
-      <w:r>
-        <w:rPr>
-          <w:rFonts w:hint="eastAsia"/>
-          <w:lang w:val="en-US" w:eastAsia="zh-CN"/>
-        </w:rPr>
-        <w:t>有种情况，全表扫描会导致表锁</w:t>
+    </w:p>
+    <w:p>
+      <w:pPr>
+        <w:rPr>
+          <w:rFonts w:hint="eastAsia"/>
+          <w:lang w:val="en-US" w:eastAsia="zh-CN"/>
+        </w:rPr>
+      </w:pPr>
+      <w:r>
+        <w:rPr>
+          <w:rFonts w:hint="eastAsia"/>
+          <w:lang w:val="en-US" w:eastAsia="zh-CN"/>
+        </w:rPr>
+        <w:t>有lock tables（改字段啊，）有元数据锁（meta data lock， MDL）</w:t>
+      </w:r>
+    </w:p>
+    <w:p>
+      <w:pPr>
+        <w:rPr>
+          <w:rFonts w:hint="eastAsia"/>
+          <w:lang w:val="en-US" w:eastAsia="zh-CN"/>
+        </w:rPr>
+      </w:pPr>
+    </w:p>
+    <w:p>
+      <w:pPr>
+        <w:rPr>
+          <w:rFonts w:hint="eastAsia"/>
+          <w:lang w:val="en-US" w:eastAsia="zh-CN"/>
+        </w:rPr>
+      </w:pPr>
+      <w:r>
+        <w:rPr>
+          <w:rFonts w:hint="eastAsia"/>
+          <w:lang w:val="en-US" w:eastAsia="zh-CN"/>
+        </w:rPr>
+        <w:t>以下这种情况，全表扫描会导致表锁</w:t>
       </w:r>
     </w:p>
     <w:p>
@@ -696,7 +782,7 @@
           <w:rFonts w:hint="eastAsia"/>
           <w:lang w:val="en-US" w:eastAsia="zh-CN"/>
         </w:rPr>
-        <w:t>尽量避免，虽然有优化。</w:t>
+        <w:t>尽量避免，虽然有优化（所有记录加锁，但是最终由sever层进行过滤）。</w:t>
       </w:r>
     </w:p>
     <w:p>
@@ -914,7 +1000,7 @@
     <w:p>
       <w:pPr>
         <w:rPr>
-          <w:rFonts w:hint="eastAsia"/>
+          <w:rFonts w:hint="eastAsia" w:eastAsiaTheme="minorEastAsia"/>
           <w:lang w:val="en-US" w:eastAsia="zh-CN"/>
         </w:rPr>
       </w:pPr>
@@ -930,22 +1016,22 @@
           <w:rFonts w:hint="eastAsia"/>
           <w:lang w:val="en-US" w:eastAsia="zh-CN"/>
         </w:rPr>
-        <w:t>1步，事务t1加了锁，</w:t>
-      </w:r>
-    </w:p>
-    <w:p>
-      <w:pPr>
-        <w:rPr>
-          <w:rFonts w:hint="eastAsia"/>
-          <w:lang w:val="en-US" w:eastAsia="zh-CN"/>
-        </w:rPr>
-      </w:pPr>
-      <w:r>
-        <w:rPr>
-          <w:rFonts w:hint="eastAsia"/>
-          <w:lang w:val="en-US" w:eastAsia="zh-CN"/>
-        </w:rPr>
-        <w:t>第2步，事务t2加了锁，</w:t>
+        <w:t>1步，事务t1加了锁，锁住了120记录。</w:t>
+      </w:r>
+    </w:p>
+    <w:p>
+      <w:pPr>
+        <w:rPr>
+          <w:rFonts w:hint="default"/>
+          <w:lang w:val="en-US" w:eastAsia="zh-CN"/>
+        </w:rPr>
+      </w:pPr>
+      <w:r>
+        <w:rPr>
+          <w:rFonts w:hint="eastAsia"/>
+          <w:lang w:val="en-US" w:eastAsia="zh-CN"/>
+        </w:rPr>
+        <w:t>第2步，事务t2加了锁，锁住了130记录。</w:t>
       </w:r>
     </w:p>
     <w:p>
@@ -992,8 +1078,6 @@
         </w:rPr>
         <w:t>所以就产生了死锁的现象</w:t>
       </w:r>
-      <w:bookmarkStart w:id="0" w:name="_GoBack"/>
-      <w:bookmarkEnd w:id="0"/>
     </w:p>
     <w:sectPr>
       <w:pgSz w:w="11906" w:h="16838"/>
@@ -1557,20 +1641,4 @@
   </a:themeElements>
   <a:objectDefaults/>
 </a:theme>
-</file>
-
-<file path=customXml/item1.xml><?xml version="1.0" encoding="utf-8"?>
-<s:customData xmlns="http://www.wps.cn/officeDocument/2013/wpsCustomData" xmlns:s="http://www.wps.cn/officeDocument/2013/wpsCustomData">
-  <customSectProps>
-    <customSectPr/>
-  </customSectProps>
-</s:customData>
-</file>
-
-<file path=customXml/itemProps1.xml><?xml version="1.0" encoding="utf-8"?>
-<ds:datastoreItem xmlns:ds="http://schemas.openxmlformats.org/officeDocument/2006/customXml" ds:itemID="{B1977F7D-205B-4081-913C-38D41E755F92}">
-  <ds:schemaRefs>
-    <ds:schemaRef ds:uri="http://www.wps.cn/officeDocument/2013/wpsCustomData"/>
-  </ds:schemaRefs>
-</ds:datastoreItem>
 </file>
--- a/mysql学习笔记/mysql高级视频课后总结/3 mysql锁.docx
+++ b/mysql学习笔记/mysql高级视频课后总结/3 mysql锁.docx
@@ -3,164 +3,22 @@
 <w:document xmlns:wpc="http://schemas.microsoft.com/office/word/2010/wordprocessingCanvas" xmlns:mc="http://schemas.openxmlformats.org/markup-compatibility/2006" xmlns:o="urn:schemas-microsoft-com:office:office" xmlns:r="http://schemas.openxmlformats.org/officeDocument/2006/relationships" xmlns:m="http://schemas.openxmlformats.org/officeDocument/2006/math" xmlns:v="urn:schemas-microsoft-com:vml" xmlns:wp14="http://schemas.microsoft.com/office/word/2010/wordprocessingDrawing" xmlns:wp="http://schemas.openxmlformats.org/drawingml/2006/wordprocessingDrawing" xmlns:w="http://schemas.openxmlformats.org/wordprocessingml/2006/main" xmlns:w14="http://schemas.microsoft.com/office/word/2010/wordml" xmlns:w10="urn:schemas-microsoft-com:office:word" xmlns:w15="http://schemas.microsoft.com/office/word/2012/wordml" xmlns:wpg="http://schemas.microsoft.com/office/word/2010/wordprocessingGroup" xmlns:wpi="http://schemas.microsoft.com/office/word/2010/wordprocessingInk" xmlns:wne="http://schemas.microsoft.com/office/word/2006/wordml" xmlns:wps="http://schemas.microsoft.com/office/word/2010/wordprocessingShape" xmlns:wpsCustomData="http://www.wps.cn/officeDocument/2013/wpsCustomData" mc:Ignorable="w14 w15 wp14">
   <w:body>
     <w:p>
-      <w:r>
-        <w:drawing>
-          <wp:inline distT="0" distB="0" distL="114300" distR="114300">
-            <wp:extent cx="5274310" cy="3275330"/>
-            <wp:effectExtent l="0" t="0" r="2540" b="1270"/>
-            <wp:docPr id="1" name="图片 1"/>
-            <wp:cNvGraphicFramePr>
-              <a:graphicFrameLocks xmlns:a="http://schemas.openxmlformats.org/drawingml/2006/main" noChangeAspect="1"/>
-            </wp:cNvGraphicFramePr>
-            <a:graphic xmlns:a="http://schemas.openxmlformats.org/drawingml/2006/main">
-              <a:graphicData uri="http://schemas.openxmlformats.org/drawingml/2006/picture">
-                <pic:pic xmlns:pic="http://schemas.openxmlformats.org/drawingml/2006/picture">
-                  <pic:nvPicPr>
-                    <pic:cNvPr id="1" name="图片 1"/>
-                    <pic:cNvPicPr>
-                      <a:picLocks noChangeAspect="1"/>
-                    </pic:cNvPicPr>
-                  </pic:nvPicPr>
-                  <pic:blipFill>
-                    <a:blip r:embed="rId4"/>
-                    <a:stretch>
-                      <a:fillRect/>
-                    </a:stretch>
-                  </pic:blipFill>
-                  <pic:spPr>
-                    <a:xfrm>
-                      <a:off x="0" y="0"/>
-                      <a:ext cx="5274310" cy="3275330"/>
-                    </a:xfrm>
-                    <a:prstGeom prst="rect">
-                      <a:avLst/>
-                    </a:prstGeom>
-                    <a:noFill/>
-                    <a:ln>
-                      <a:noFill/>
-                    </a:ln>
-                  </pic:spPr>
-                </pic:pic>
-              </a:graphicData>
-            </a:graphic>
-          </wp:inline>
-        </w:drawing>
-      </w:r>
-    </w:p>
-    <w:p>
-      <w:pPr>
-        <w:rPr>
-          <w:rFonts w:hint="eastAsia" w:eastAsiaTheme="minorEastAsia"/>
-          <w:lang w:eastAsia="zh-CN"/>
-        </w:rPr>
-      </w:pPr>
-      <w:r>
-        <w:rPr>
-          <w:rFonts w:hint="eastAsia"/>
-          <w:lang w:eastAsia="zh-CN"/>
-        </w:rPr>
-        <w:t>所有当前读加排他锁，都有哪些是当前读？</w:t>
-      </w:r>
-    </w:p>
-    <w:p>
-      <w:pPr>
-        <w:rPr>
-          <w:rFonts w:hint="eastAsia"/>
-          <w:lang w:val="en-US" w:eastAsia="zh-CN"/>
-        </w:rPr>
-      </w:pPr>
-      <w:r>
-        <w:rPr>
-          <w:rFonts w:hint="eastAsia"/>
-          <w:lang w:val="en-US" w:eastAsia="zh-CN"/>
-        </w:rPr>
-        <w:t>Select for update</w:t>
-      </w:r>
-    </w:p>
-    <w:p>
-      <w:pPr>
-        <w:rPr>
-          <w:rFonts w:hint="eastAsia"/>
-          <w:lang w:val="en-US" w:eastAsia="zh-CN"/>
-        </w:rPr>
-      </w:pPr>
-      <w:r>
-        <w:rPr>
-          <w:rFonts w:hint="eastAsia"/>
-          <w:lang w:val="en-US" w:eastAsia="zh-CN"/>
-        </w:rPr>
-        <w:t>Updata</w:t>
-      </w:r>
-    </w:p>
-    <w:p>
-      <w:pPr>
-        <w:rPr>
-          <w:rFonts w:hint="eastAsia"/>
-          <w:lang w:val="en-US" w:eastAsia="zh-CN"/>
-        </w:rPr>
-      </w:pPr>
-      <w:r>
-        <w:rPr>
-          <w:rFonts w:hint="eastAsia"/>
-          <w:lang w:val="en-US" w:eastAsia="zh-CN"/>
-        </w:rPr>
-        <w:t>Delete</w:t>
-      </w:r>
-    </w:p>
-    <w:p>
-      <w:pPr>
-        <w:rPr>
-          <w:rFonts w:hint="eastAsia" w:eastAsiaTheme="minorEastAsia"/>
-          <w:lang w:val="en-US" w:eastAsia="zh-CN"/>
-        </w:rPr>
-      </w:pPr>
-      <w:r>
-        <w:rPr>
-          <w:rFonts w:hint="eastAsia"/>
-          <w:lang w:val="en-US" w:eastAsia="zh-CN"/>
-        </w:rPr>
-        <w:t>排他锁只能被一个事务获取。允许获得锁的事务修改数据</w:t>
-      </w:r>
-    </w:p>
-    <w:p>
-      <w:pPr>
-        <w:rPr>
-          <w:rFonts w:hint="eastAsia"/>
-          <w:lang w:val="en-US" w:eastAsia="zh-CN"/>
-        </w:rPr>
-      </w:pPr>
-    </w:p>
-    <w:p>
-      <w:pPr>
-        <w:rPr>
-          <w:rFonts w:hint="eastAsia"/>
-          <w:lang w:val="en-US" w:eastAsia="zh-CN"/>
-        </w:rPr>
-      </w:pPr>
-    </w:p>
-    <w:p>
-      <w:pPr>
-        <w:rPr>
-          <w:rFonts w:hint="eastAsia"/>
-          <w:lang w:val="en-US" w:eastAsia="zh-CN"/>
-        </w:rPr>
-      </w:pPr>
-    </w:p>
-    <w:p>
-      <w:pPr>
-        <w:rPr>
-          <w:rFonts w:hint="eastAsia"/>
-          <w:lang w:val="en-US" w:eastAsia="zh-CN"/>
-        </w:rPr>
-      </w:pPr>
-    </w:p>
-    <w:p>
-      <w:pPr>
-        <w:rPr>
-          <w:rFonts w:hint="eastAsia"/>
-          <w:lang w:val="en-US" w:eastAsia="zh-CN"/>
-        </w:rPr>
-      </w:pPr>
+      <w:pPr>
+        <w:rPr>
+          <w:rFonts w:hint="eastAsia"/>
+          <w:lang w:val="en-US" w:eastAsia="zh-CN"/>
+        </w:rPr>
+      </w:pPr>
+    </w:p>
+    <w:p>
+      <w:pPr>
+        <w:rPr>
+          <w:rFonts w:hint="eastAsia"/>
+          <w:lang w:val="en-US" w:eastAsia="zh-CN"/>
+        </w:rPr>
+      </w:pPr>
+      <w:bookmarkStart w:id="0" w:name="_GoBack"/>
+      <w:bookmarkEnd w:id="0"/>
       <w:r>
         <w:rPr>
           <w:rFonts w:hint="eastAsia"/>
@@ -204,7 +62,7 @@
                     </pic:cNvPicPr>
                   </pic:nvPicPr>
                   <pic:blipFill>
-                    <a:blip r:embed="rId5"/>
+                    <a:blip r:embed="rId4"/>
                     <a:stretch>
                       <a:fillRect/>
                     </a:stretch>
@@ -311,7 +169,7 @@
                     </pic:cNvPicPr>
                   </pic:nvPicPr>
                   <pic:blipFill>
-                    <a:blip r:embed="rId6"/>
+                    <a:blip r:embed="rId5"/>
                     <a:stretch>
                       <a:fillRect/>
                     </a:stretch>
@@ -365,8 +223,6 @@
         </w:rPr>
         <w:t>Rc 非唯一索引不会加gap锁，所以不会解决幻读问题</w:t>
       </w:r>
-      <w:bookmarkStart w:id="0" w:name="_GoBack"/>
-      <w:bookmarkEnd w:id="0"/>
     </w:p>
     <w:p>
       <w:pPr>
@@ -402,7 +258,7 @@
                     </pic:cNvPicPr>
                   </pic:nvPicPr>
                   <pic:blipFill>
-                    <a:blip r:embed="rId7"/>
+                    <a:blip r:embed="rId6"/>
                     <a:stretch>
                       <a:fillRect/>
                     </a:stretch>
@@ -617,7 +473,7 @@
                     </pic:cNvPicPr>
                   </pic:nvPicPr>
                   <pic:blipFill>
-                    <a:blip r:embed="rId8"/>
+                    <a:blip r:embed="rId7"/>
                     <a:stretch>
                       <a:fillRect/>
                     </a:stretch>
@@ -745,7 +601,7 @@
                     </pic:cNvPicPr>
                   </pic:nvPicPr>
                   <pic:blipFill>
-                    <a:blip r:embed="rId9"/>
+                    <a:blip r:embed="rId8"/>
                     <a:stretch>
                       <a:fillRect/>
                     </a:stretch>
@@ -844,7 +700,7 @@
                     </pic:cNvPicPr>
                   </pic:nvPicPr>
                   <pic:blipFill>
-                    <a:blip r:embed="rId10"/>
+                    <a:blip r:embed="rId9"/>
                     <a:stretch>
                       <a:fillRect/>
                     </a:stretch>
@@ -957,7 +813,7 @@
                     </pic:cNvPicPr>
                   </pic:nvPicPr>
                   <pic:blipFill>
-                    <a:blip r:embed="rId11"/>
+                    <a:blip r:embed="rId10"/>
                     <a:stretch>
                       <a:fillRect/>
                     </a:stretch>
